--- a/cuiniaobao-docs/src/main/docbook/翠鸟保-整体运营方案-2018.docx
+++ b/cuiniaobao-docs/src/main/docbook/翠鸟保-整体运营方案-2018.docx
@@ -6,6 +6,7 @@
       <w:pPr>
         <w:pStyle w:val="a3"/>
         <w:rPr>
+          <w:rFonts w:hint="eastAsia"/>
           <w:sz w:val="48"/>
           <w:szCs w:val="48"/>
         </w:rPr>
@@ -37,7 +38,7 @@
           <w:szCs w:val="48"/>
         </w:rPr>
       </w:pPr>
-      <w:bookmarkStart w:id="0" w:name="_Toc501757286"/>
+      <w:bookmarkStart w:id="0" w:name="_Toc501761094"/>
       <w:r>
         <w:rPr>
           <w:rFonts w:hint="eastAsia"/>
@@ -75,6 +76,11 @@
     <w:sdt>
       <w:sdtPr>
         <w:rPr>
+          <w:rFonts w:asciiTheme="minorHAnsi" w:eastAsiaTheme="minorEastAsia" w:hAnsiTheme="minorHAnsi" w:cstheme="minorBidi"/>
+          <w:color w:val="auto"/>
+          <w:kern w:val="2"/>
+          <w:sz w:val="21"/>
+          <w:szCs w:val="22"/>
           <w:lang w:val="zh-CN"/>
         </w:rPr>
         <w:id w:val="-1165782612"/>
@@ -85,13 +91,8 @@
       </w:sdtPr>
       <w:sdtEndPr>
         <w:rPr>
-          <w:rFonts w:asciiTheme="minorHAnsi" w:eastAsiaTheme="minorEastAsia" w:hAnsiTheme="minorHAnsi" w:cstheme="minorBidi"/>
           <w:b/>
           <w:bCs/>
-          <w:color w:val="auto"/>
-          <w:kern w:val="2"/>
-          <w:sz w:val="21"/>
-          <w:szCs w:val="22"/>
         </w:rPr>
       </w:sdtEndPr>
       <w:sdtContent>
@@ -103,16 +104,10 @@
             <w:rPr>
               <w:lang w:val="zh-CN"/>
             </w:rPr>
-            <w:t>目</w:t>
+            <w:t>目录</w:t>
           </w:r>
           <w:bookmarkStart w:id="1" w:name="_GoBack"/>
           <w:bookmarkEnd w:id="1"/>
-          <w:r>
-            <w:rPr>
-              <w:lang w:val="zh-CN"/>
-            </w:rPr>
-            <w:t>录</w:t>
-          </w:r>
         </w:p>
         <w:p>
           <w:pPr>
@@ -133,7 +128,7 @@
           <w:r>
             <w:fldChar w:fldCharType="separate"/>
           </w:r>
-          <w:hyperlink w:anchor="_Toc501757286" w:history="1">
+          <w:hyperlink w:anchor="_Toc501761094" w:history="1">
             <w:r>
               <w:rPr>
                 <w:rStyle w:val="a5"/>
@@ -160,7 +155,7 @@
                 <w:noProof/>
                 <w:webHidden/>
               </w:rPr>
-              <w:instrText xml:space="preserve"> PAGEREF _Toc501757286 \h </w:instrText>
+              <w:instrText xml:space="preserve"> PAGEREF _Toc501761094 \h </w:instrText>
             </w:r>
             <w:r>
               <w:rPr>
@@ -202,7 +197,7 @@
               <w:noProof/>
             </w:rPr>
           </w:pPr>
-          <w:hyperlink w:anchor="_Toc501757287" w:history="1">
+          <w:hyperlink w:anchor="_Toc501761095" w:history="1">
             <w:r>
               <w:rPr>
                 <w:rStyle w:val="a5"/>
@@ -242,7 +237,7 @@
                 <w:noProof/>
                 <w:webHidden/>
               </w:rPr>
-              <w:instrText xml:space="preserve"> PAGEREF _Toc501757287 \h </w:instrText>
+              <w:instrText xml:space="preserve"> PAGEREF _Toc501761095 \h </w:instrText>
             </w:r>
             <w:r>
               <w:rPr>
@@ -284,7 +279,7 @@
               <w:noProof/>
             </w:rPr>
           </w:pPr>
-          <w:hyperlink w:anchor="_Toc501757288" w:history="1">
+          <w:hyperlink w:anchor="_Toc501761096" w:history="1">
             <w:r>
               <w:rPr>
                 <w:rStyle w:val="a5"/>
@@ -324,7 +319,7 @@
                 <w:noProof/>
                 <w:webHidden/>
               </w:rPr>
-              <w:instrText xml:space="preserve"> PAGEREF _Toc501757288 \h </w:instrText>
+              <w:instrText xml:space="preserve"> PAGEREF _Toc501761096 \h </w:instrText>
             </w:r>
             <w:r>
               <w:rPr>
@@ -366,7 +361,7 @@
               <w:noProof/>
             </w:rPr>
           </w:pPr>
-          <w:hyperlink w:anchor="_Toc501757289" w:history="1">
+          <w:hyperlink w:anchor="_Toc501761097" w:history="1">
             <w:r>
               <w:rPr>
                 <w:rStyle w:val="a5"/>
@@ -406,7 +401,7 @@
                 <w:noProof/>
                 <w:webHidden/>
               </w:rPr>
-              <w:instrText xml:space="preserve"> PAGEREF _Toc501757289 \h </w:instrText>
+              <w:instrText xml:space="preserve"> PAGEREF _Toc501761097 \h </w:instrText>
             </w:r>
             <w:r>
               <w:rPr>
@@ -448,7 +443,7 @@
               <w:noProof/>
             </w:rPr>
           </w:pPr>
-          <w:hyperlink w:anchor="_Toc501757290" w:history="1">
+          <w:hyperlink w:anchor="_Toc501761098" w:history="1">
             <w:r>
               <w:rPr>
                 <w:rStyle w:val="a5"/>
@@ -488,7 +483,7 @@
                 <w:noProof/>
                 <w:webHidden/>
               </w:rPr>
-              <w:instrText xml:space="preserve"> PAGEREF _Toc501757290 \h </w:instrText>
+              <w:instrText xml:space="preserve"> PAGEREF _Toc501761098 \h </w:instrText>
             </w:r>
             <w:r>
               <w:rPr>
@@ -508,7 +503,7 @@
                 <w:noProof/>
                 <w:webHidden/>
               </w:rPr>
-              <w:t>4</w:t>
+              <w:t>5</w:t>
             </w:r>
             <w:r>
               <w:rPr>
@@ -530,7 +525,7 @@
               <w:noProof/>
             </w:rPr>
           </w:pPr>
-          <w:hyperlink w:anchor="_Toc501757291" w:history="1">
+          <w:hyperlink w:anchor="_Toc501761099" w:history="1">
             <w:r>
               <w:rPr>
                 <w:rStyle w:val="a5"/>
@@ -570,7 +565,7 @@
                 <w:noProof/>
                 <w:webHidden/>
               </w:rPr>
-              <w:instrText xml:space="preserve"> PAGEREF _Toc501757291 \h </w:instrText>
+              <w:instrText xml:space="preserve"> PAGEREF _Toc501761099 \h </w:instrText>
             </w:r>
             <w:r>
               <w:rPr>
@@ -590,7 +585,7 @@
                 <w:noProof/>
                 <w:webHidden/>
               </w:rPr>
-              <w:t>4</w:t>
+              <w:t>5</w:t>
             </w:r>
             <w:r>
               <w:rPr>
@@ -612,7 +607,7 @@
               <w:noProof/>
             </w:rPr>
           </w:pPr>
-          <w:hyperlink w:anchor="_Toc501757292" w:history="1">
+          <w:hyperlink w:anchor="_Toc501761100" w:history="1">
             <w:r>
               <w:rPr>
                 <w:rStyle w:val="a5"/>
@@ -652,7 +647,7 @@
                 <w:noProof/>
                 <w:webHidden/>
               </w:rPr>
-              <w:instrText xml:space="preserve"> PAGEREF _Toc501757292 \h </w:instrText>
+              <w:instrText xml:space="preserve"> PAGEREF _Toc501761100 \h </w:instrText>
             </w:r>
             <w:r>
               <w:rPr>
@@ -672,7 +667,7 @@
                 <w:noProof/>
                 <w:webHidden/>
               </w:rPr>
-              <w:t>4</w:t>
+              <w:t>6</w:t>
             </w:r>
             <w:r>
               <w:rPr>
@@ -694,7 +689,7 @@
               <w:noProof/>
             </w:rPr>
           </w:pPr>
-          <w:hyperlink w:anchor="_Toc501757293" w:history="1">
+          <w:hyperlink w:anchor="_Toc501761101" w:history="1">
             <w:r>
               <w:rPr>
                 <w:rStyle w:val="a5"/>
@@ -734,7 +729,7 @@
                 <w:noProof/>
                 <w:webHidden/>
               </w:rPr>
-              <w:instrText xml:space="preserve"> PAGEREF _Toc501757293 \h </w:instrText>
+              <w:instrText xml:space="preserve"> PAGEREF _Toc501761101 \h </w:instrText>
             </w:r>
             <w:r>
               <w:rPr>
@@ -754,7 +749,7 @@
                 <w:noProof/>
                 <w:webHidden/>
               </w:rPr>
-              <w:t>4</w:t>
+              <w:t>6</w:t>
             </w:r>
             <w:r>
               <w:rPr>
@@ -776,7 +771,7 @@
               <w:noProof/>
             </w:rPr>
           </w:pPr>
-          <w:hyperlink w:anchor="_Toc501757294" w:history="1">
+          <w:hyperlink w:anchor="_Toc501761102" w:history="1">
             <w:r>
               <w:rPr>
                 <w:rStyle w:val="a5"/>
@@ -816,7 +811,7 @@
                 <w:noProof/>
                 <w:webHidden/>
               </w:rPr>
-              <w:instrText xml:space="preserve"> PAGEREF _Toc501757294 \h </w:instrText>
+              <w:instrText xml:space="preserve"> PAGEREF _Toc501761102 \h </w:instrText>
             </w:r>
             <w:r>
               <w:rPr>
@@ -836,7 +831,7 @@
                 <w:noProof/>
                 <w:webHidden/>
               </w:rPr>
-              <w:t>4</w:t>
+              <w:t>6</w:t>
             </w:r>
             <w:r>
               <w:rPr>
@@ -858,7 +853,7 @@
               <w:noProof/>
             </w:rPr>
           </w:pPr>
-          <w:hyperlink w:anchor="_Toc501757295" w:history="1">
+          <w:hyperlink w:anchor="_Toc501761103" w:history="1">
             <w:r>
               <w:rPr>
                 <w:rStyle w:val="a5"/>
@@ -898,7 +893,7 @@
                 <w:noProof/>
                 <w:webHidden/>
               </w:rPr>
-              <w:instrText xml:space="preserve"> PAGEREF _Toc501757295 \h </w:instrText>
+              <w:instrText xml:space="preserve"> PAGEREF _Toc501761103 \h </w:instrText>
             </w:r>
             <w:r>
               <w:rPr>
@@ -918,7 +913,7 @@
                 <w:noProof/>
                 <w:webHidden/>
               </w:rPr>
-              <w:t>5</w:t>
+              <w:t>7</w:t>
             </w:r>
             <w:r>
               <w:rPr>
@@ -940,7 +935,7 @@
               <w:noProof/>
             </w:rPr>
           </w:pPr>
-          <w:hyperlink w:anchor="_Toc501757296" w:history="1">
+          <w:hyperlink w:anchor="_Toc501761104" w:history="1">
             <w:r>
               <w:rPr>
                 <w:rStyle w:val="a5"/>
@@ -980,7 +975,7 @@
                 <w:noProof/>
                 <w:webHidden/>
               </w:rPr>
-              <w:instrText xml:space="preserve"> PAGEREF _Toc501757296 \h </w:instrText>
+              <w:instrText xml:space="preserve"> PAGEREF _Toc501761104 \h </w:instrText>
             </w:r>
             <w:r>
               <w:rPr>
@@ -1000,7 +995,7 @@
                 <w:noProof/>
                 <w:webHidden/>
               </w:rPr>
-              <w:t>5</w:t>
+              <w:t>7</w:t>
             </w:r>
             <w:r>
               <w:rPr>
@@ -1022,7 +1017,7 @@
               <w:noProof/>
             </w:rPr>
           </w:pPr>
-          <w:hyperlink w:anchor="_Toc501757297" w:history="1">
+          <w:hyperlink w:anchor="_Toc501761105" w:history="1">
             <w:r>
               <w:rPr>
                 <w:rStyle w:val="a5"/>
@@ -1062,7 +1057,7 @@
                 <w:noProof/>
                 <w:webHidden/>
               </w:rPr>
-              <w:instrText xml:space="preserve"> PAGEREF _Toc501757297 \h </w:instrText>
+              <w:instrText xml:space="preserve"> PAGEREF _Toc501761105 \h </w:instrText>
             </w:r>
             <w:r>
               <w:rPr>
@@ -1082,7 +1077,7 @@
                 <w:noProof/>
                 <w:webHidden/>
               </w:rPr>
-              <w:t>6</w:t>
+              <w:t>7</w:t>
             </w:r>
             <w:r>
               <w:rPr>
@@ -1104,7 +1099,7 @@
               <w:noProof/>
             </w:rPr>
           </w:pPr>
-          <w:hyperlink w:anchor="_Toc501757298" w:history="1">
+          <w:hyperlink w:anchor="_Toc501761106" w:history="1">
             <w:r>
               <w:rPr>
                 <w:rStyle w:val="a5"/>
@@ -1144,7 +1139,7 @@
                 <w:noProof/>
                 <w:webHidden/>
               </w:rPr>
-              <w:instrText xml:space="preserve"> PAGEREF _Toc501757298 \h </w:instrText>
+              <w:instrText xml:space="preserve"> PAGEREF _Toc501761106 \h </w:instrText>
             </w:r>
             <w:r>
               <w:rPr>
@@ -1164,7 +1159,7 @@
                 <w:noProof/>
                 <w:webHidden/>
               </w:rPr>
-              <w:t>6</w:t>
+              <w:t>7</w:t>
             </w:r>
             <w:r>
               <w:rPr>
@@ -1186,7 +1181,7 @@
               <w:noProof/>
             </w:rPr>
           </w:pPr>
-          <w:hyperlink w:anchor="_Toc501757299" w:history="1">
+          <w:hyperlink w:anchor="_Toc501761107" w:history="1">
             <w:r>
               <w:rPr>
                 <w:rStyle w:val="a5"/>
@@ -1226,7 +1221,7 @@
                 <w:noProof/>
                 <w:webHidden/>
               </w:rPr>
-              <w:instrText xml:space="preserve"> PAGEREF _Toc501757299 \h </w:instrText>
+              <w:instrText xml:space="preserve"> PAGEREF _Toc501761107 \h </w:instrText>
             </w:r>
             <w:r>
               <w:rPr>
@@ -1246,7 +1241,7 @@
                 <w:noProof/>
                 <w:webHidden/>
               </w:rPr>
-              <w:t>6</w:t>
+              <w:t>7</w:t>
             </w:r>
             <w:r>
               <w:rPr>
@@ -1268,7 +1263,7 @@
               <w:noProof/>
             </w:rPr>
           </w:pPr>
-          <w:hyperlink w:anchor="_Toc501757300" w:history="1">
+          <w:hyperlink w:anchor="_Toc501761108" w:history="1">
             <w:r>
               <w:rPr>
                 <w:rStyle w:val="a5"/>
@@ -1308,7 +1303,7 @@
                 <w:noProof/>
                 <w:webHidden/>
               </w:rPr>
-              <w:instrText xml:space="preserve"> PAGEREF _Toc501757300 \h </w:instrText>
+              <w:instrText xml:space="preserve"> PAGEREF _Toc501761108 \h </w:instrText>
             </w:r>
             <w:r>
               <w:rPr>
@@ -1328,7 +1323,7 @@
                 <w:noProof/>
                 <w:webHidden/>
               </w:rPr>
-              <w:t>6</w:t>
+              <w:t>7</w:t>
             </w:r>
             <w:r>
               <w:rPr>
@@ -1350,7 +1345,7 @@
               <w:noProof/>
             </w:rPr>
           </w:pPr>
-          <w:hyperlink w:anchor="_Toc501757301" w:history="1">
+          <w:hyperlink w:anchor="_Toc501761109" w:history="1">
             <w:r>
               <w:rPr>
                 <w:rStyle w:val="a5"/>
@@ -1390,7 +1385,7 @@
                 <w:noProof/>
                 <w:webHidden/>
               </w:rPr>
-              <w:instrText xml:space="preserve"> PAGEREF _Toc501757301 \h </w:instrText>
+              <w:instrText xml:space="preserve"> PAGEREF _Toc501761109 \h </w:instrText>
             </w:r>
             <w:r>
               <w:rPr>
@@ -1410,7 +1405,7 @@
                 <w:noProof/>
                 <w:webHidden/>
               </w:rPr>
-              <w:t>6</w:t>
+              <w:t>8</w:t>
             </w:r>
             <w:r>
               <w:rPr>
@@ -1432,7 +1427,7 @@
               <w:noProof/>
             </w:rPr>
           </w:pPr>
-          <w:hyperlink w:anchor="_Toc501757302" w:history="1">
+          <w:hyperlink w:anchor="_Toc501761110" w:history="1">
             <w:r>
               <w:rPr>
                 <w:rStyle w:val="a5"/>
@@ -1472,7 +1467,7 @@
                 <w:noProof/>
                 <w:webHidden/>
               </w:rPr>
-              <w:instrText xml:space="preserve"> PAGEREF _Toc501757302 \h </w:instrText>
+              <w:instrText xml:space="preserve"> PAGEREF _Toc501761110 \h </w:instrText>
             </w:r>
             <w:r>
               <w:rPr>
@@ -1492,7 +1487,7 @@
                 <w:noProof/>
                 <w:webHidden/>
               </w:rPr>
-              <w:t>6</w:t>
+              <w:t>8</w:t>
             </w:r>
             <w:r>
               <w:rPr>
@@ -1514,7 +1509,7 @@
               <w:noProof/>
             </w:rPr>
           </w:pPr>
-          <w:hyperlink w:anchor="_Toc501757303" w:history="1">
+          <w:hyperlink w:anchor="_Toc501761111" w:history="1">
             <w:r>
               <w:rPr>
                 <w:rStyle w:val="a5"/>
@@ -1554,7 +1549,7 @@
                 <w:noProof/>
                 <w:webHidden/>
               </w:rPr>
-              <w:instrText xml:space="preserve"> PAGEREF _Toc501757303 \h </w:instrText>
+              <w:instrText xml:space="preserve"> PAGEREF _Toc501761111 \h </w:instrText>
             </w:r>
             <w:r>
               <w:rPr>
@@ -1574,7 +1569,7 @@
                 <w:noProof/>
                 <w:webHidden/>
               </w:rPr>
-              <w:t>6</w:t>
+              <w:t>8</w:t>
             </w:r>
             <w:r>
               <w:rPr>
@@ -1614,7 +1609,7 @@
       <w:r>
         <w:br w:type="page"/>
       </w:r>
-      <w:bookmarkStart w:id="2" w:name="_Toc501757287"/>
+      <w:bookmarkStart w:id="2" w:name="_Toc501761095"/>
       <w:r>
         <w:rPr>
           <w:rFonts w:hint="eastAsia"/>
@@ -1625,11 +1620,6 @@
       <w:bookmarkEnd w:id="2"/>
     </w:p>
     <w:p>
-      <w:pPr>
-        <w:rPr>
-          <w:rFonts w:hint="eastAsia"/>
-        </w:rPr>
-      </w:pPr>
       <w:r>
         <w:rPr>
           <w:rFonts w:hint="eastAsia"/>
@@ -1645,7 +1635,7 @@
           <w:numId w:val="5"/>
         </w:numPr>
       </w:pPr>
-      <w:bookmarkStart w:id="3" w:name="_Toc501757288"/>
+      <w:bookmarkStart w:id="3" w:name="_Toc501761096"/>
       <w:r>
         <w:rPr>
           <w:rFonts w:hint="eastAsia"/>
@@ -1668,7 +1658,7 @@
           <w:numId w:val="5"/>
         </w:numPr>
       </w:pPr>
-      <w:bookmarkStart w:id="4" w:name="_Toc501757289"/>
+      <w:bookmarkStart w:id="4" w:name="_Toc501761097"/>
       <w:r>
         <w:rPr>
           <w:rFonts w:hint="eastAsia"/>
@@ -1743,9 +1733,6 @@
       <w:pPr>
         <w:pStyle w:val="a6"/>
         <w:ind w:left="360" w:firstLineChars="0" w:firstLine="0"/>
-        <w:rPr>
-          <w:rFonts w:hint="eastAsia"/>
-        </w:rPr>
       </w:pPr>
       <w:r>
         <w:t>m</w:t>
@@ -1793,9 +1780,6 @@
       <w:pPr>
         <w:pStyle w:val="a6"/>
         <w:ind w:left="360" w:firstLineChars="0" w:firstLine="0"/>
-        <w:rPr>
-          <w:rFonts w:hint="eastAsia"/>
-        </w:rPr>
       </w:pPr>
       <w:r>
         <w:rPr>
@@ -1890,9 +1874,6 @@
       <w:pPr>
         <w:pStyle w:val="a6"/>
         <w:ind w:left="360" w:firstLineChars="0" w:firstLine="0"/>
-        <w:rPr>
-          <w:rFonts w:hint="eastAsia"/>
-        </w:rPr>
       </w:pPr>
       <w:r>
         <w:rPr>
@@ -2082,28 +2063,28 @@
         <w:rPr>
           <w:rFonts w:hint="eastAsia"/>
         </w:rPr>
-        <w:t>端提供</w:t>
+        <w:t>端提</w:t>
       </w:r>
       <w:proofErr w:type="gramEnd"/>
       <w:r>
         <w:rPr>
           <w:rFonts w:hint="eastAsia"/>
         </w:rPr>
-        <w:t>代理人</w:t>
+        <w:t>供代理人</w:t>
       </w:r>
       <w:proofErr w:type="gramStart"/>
       <w:r>
         <w:rPr>
           <w:rFonts w:hint="eastAsia"/>
         </w:rPr>
-        <w:t>开设微店等</w:t>
+        <w:t>开设微店</w:t>
       </w:r>
       <w:proofErr w:type="gramEnd"/>
       <w:r>
         <w:rPr>
           <w:rFonts w:hint="eastAsia"/>
         </w:rPr>
-        <w:t>其他营销功能，同时平台会对代理人进行奖惩管理，或促销活动等，如代理人未在指定的时间范围完成方案规划，会进行罚款、或降权，甚至将客户自动转移到其他代理人手中等，翠鸟内部运营方也作为一个代理人对待</w:t>
+        <w:t>等其他营销功能，同时平台会对代理人进行奖惩管理，或促销活动等，如代理人未在指定的时间范围完成方案规划，会进行罚款、或降权，甚至将客户自动转移到其他代理人手中等，翠鸟内部运营方也作为一个代理人对待</w:t>
       </w:r>
       <w:r>
         <w:rPr>
@@ -2174,6 +2155,48 @@
     <w:p>
       <w:pPr>
         <w:pStyle w:val="a6"/>
+        <w:ind w:left="360" w:firstLineChars="0" w:firstLine="0"/>
+        <w:rPr>
+          <w:rFonts w:hint="eastAsia"/>
+        </w:rPr>
+      </w:pPr>
+      <w:r>
+        <w:rPr>
+          <w:rFonts w:hint="eastAsia"/>
+        </w:rPr>
+        <w:t>客户姓名、</w:t>
+      </w:r>
+      <w:r>
+        <w:rPr>
+          <w:rFonts w:hint="eastAsia"/>
+        </w:rPr>
+        <w:t>手机号、</w:t>
+      </w:r>
+      <w:r>
+        <w:rPr>
+          <w:rFonts w:hint="eastAsia"/>
+        </w:rPr>
+        <w:t>被保人列表</w:t>
+      </w:r>
+      <w:r>
+        <w:rPr>
+          <w:rFonts w:hint="eastAsia"/>
+        </w:rPr>
+        <w:t>、</w:t>
+      </w:r>
+      <w:r>
+        <w:rPr>
+          <w:rFonts w:hint="eastAsia"/>
+        </w:rPr>
+        <w:t>家庭年收入、年保费投入</w:t>
+      </w:r>
+      <w:r>
+        <w:t>…</w:t>
+      </w:r>
+    </w:p>
+    <w:p>
+      <w:pPr>
+        <w:pStyle w:val="a6"/>
         <w:numPr>
           <w:ilvl w:val="0"/>
           <w:numId w:val="6"/>
@@ -2190,6 +2213,126 @@
     <w:p>
       <w:pPr>
         <w:pStyle w:val="a6"/>
+      </w:pPr>
+      <w:r>
+        <w:rPr>
+          <w:noProof/>
+        </w:rPr>
+        <w:lastRenderedPageBreak/>
+        <w:drawing>
+          <wp:inline distT="0" distB="0" distL="0" distR="0" wp14:anchorId="3661F304" wp14:editId="51DCBC5A">
+            <wp:extent cx="2200275" cy="3913557"/>
+            <wp:effectExtent l="0" t="0" r="0" b="0"/>
+            <wp:docPr id="1" name="图片 1" descr="C:\Users\zhangshixi\Downloads\webwxgetmsgimg.jpg"/>
+            <wp:cNvGraphicFramePr>
+              <a:graphicFrameLocks xmlns:a="http://schemas.openxmlformats.org/drawingml/2006/main" noChangeAspect="1"/>
+            </wp:cNvGraphicFramePr>
+            <a:graphic xmlns:a="http://schemas.openxmlformats.org/drawingml/2006/main">
+              <a:graphicData uri="http://schemas.openxmlformats.org/drawingml/2006/picture">
+                <pic:pic xmlns:pic="http://schemas.openxmlformats.org/drawingml/2006/picture">
+                  <pic:nvPicPr>
+                    <pic:cNvPr id="0" name="Picture 1" descr="C:\Users\zhangshixi\Downloads\webwxgetmsgimg.jpg"/>
+                    <pic:cNvPicPr>
+                      <a:picLocks noChangeAspect="1" noChangeArrowheads="1"/>
+                    </pic:cNvPicPr>
+                  </pic:nvPicPr>
+                  <pic:blipFill>
+                    <a:blip r:embed="rId6" cstate="print">
+                      <a:extLst>
+                        <a:ext uri="{28A0092B-C50C-407E-A947-70E740481C1C}">
+                          <a14:useLocalDpi xmlns:a14="http://schemas.microsoft.com/office/drawing/2010/main" val="0"/>
+                        </a:ext>
+                      </a:extLst>
+                    </a:blip>
+                    <a:srcRect/>
+                    <a:stretch>
+                      <a:fillRect/>
+                    </a:stretch>
+                  </pic:blipFill>
+                  <pic:spPr bwMode="auto">
+                    <a:xfrm>
+                      <a:off x="0" y="0"/>
+                      <a:ext cx="2211497" cy="3933517"/>
+                    </a:xfrm>
+                    <a:prstGeom prst="rect">
+                      <a:avLst/>
+                    </a:prstGeom>
+                    <a:noFill/>
+                    <a:ln>
+                      <a:noFill/>
+                    </a:ln>
+                  </pic:spPr>
+                </pic:pic>
+              </a:graphicData>
+            </a:graphic>
+          </wp:inline>
+        </w:drawing>
+      </w:r>
+    </w:p>
+    <w:p>
+      <w:pPr>
+        <w:pStyle w:val="a6"/>
+        <w:rPr>
+          <w:rFonts w:hint="eastAsia"/>
+        </w:rPr>
+      </w:pPr>
+      <w:r>
+        <w:rPr>
+          <w:noProof/>
+        </w:rPr>
+        <w:drawing>
+          <wp:inline distT="0" distB="0" distL="0" distR="0" wp14:anchorId="2FB908AA" wp14:editId="38B70857">
+            <wp:extent cx="2195605" cy="3905250"/>
+            <wp:effectExtent l="0" t="0" r="0" b="0"/>
+            <wp:docPr id="2" name="图片 2" descr="C:\Users\zhangshixi\Downloads\webwxgetmsgimg (2).jpg"/>
+            <wp:cNvGraphicFramePr>
+              <a:graphicFrameLocks xmlns:a="http://schemas.openxmlformats.org/drawingml/2006/main" noChangeAspect="1"/>
+            </wp:cNvGraphicFramePr>
+            <a:graphic xmlns:a="http://schemas.openxmlformats.org/drawingml/2006/main">
+              <a:graphicData uri="http://schemas.openxmlformats.org/drawingml/2006/picture">
+                <pic:pic xmlns:pic="http://schemas.openxmlformats.org/drawingml/2006/picture">
+                  <pic:nvPicPr>
+                    <pic:cNvPr id="0" name="Picture 2" descr="C:\Users\zhangshixi\Downloads\webwxgetmsgimg (2).jpg"/>
+                    <pic:cNvPicPr>
+                      <a:picLocks noChangeAspect="1" noChangeArrowheads="1"/>
+                    </pic:cNvPicPr>
+                  </pic:nvPicPr>
+                  <pic:blipFill>
+                    <a:blip r:embed="rId7" cstate="print">
+                      <a:extLst>
+                        <a:ext uri="{28A0092B-C50C-407E-A947-70E740481C1C}">
+                          <a14:useLocalDpi xmlns:a14="http://schemas.microsoft.com/office/drawing/2010/main" val="0"/>
+                        </a:ext>
+                      </a:extLst>
+                    </a:blip>
+                    <a:srcRect/>
+                    <a:stretch>
+                      <a:fillRect/>
+                    </a:stretch>
+                  </pic:blipFill>
+                  <pic:spPr bwMode="auto">
+                    <a:xfrm>
+                      <a:off x="0" y="0"/>
+                      <a:ext cx="2202553" cy="3917609"/>
+                    </a:xfrm>
+                    <a:prstGeom prst="rect">
+                      <a:avLst/>
+                    </a:prstGeom>
+                    <a:noFill/>
+                    <a:ln>
+                      <a:noFill/>
+                    </a:ln>
+                  </pic:spPr>
+                </pic:pic>
+              </a:graphicData>
+            </a:graphic>
+          </wp:inline>
+        </w:drawing>
+      </w:r>
+    </w:p>
+    <w:p>
+      <w:pPr>
+        <w:pStyle w:val="a6"/>
         <w:numPr>
           <w:ilvl w:val="0"/>
           <w:numId w:val="6"/>
@@ -2213,27 +2356,12 @@
       <w:pPr>
         <w:pStyle w:val="a6"/>
         <w:ind w:left="360" w:firstLineChars="0" w:firstLine="0"/>
-        <w:rPr>
-          <w:rFonts w:hint="eastAsia"/>
-        </w:rPr>
-      </w:pPr>
-      <w:r>
-        <w:rPr>
-          <w:rFonts w:hint="eastAsia"/>
-        </w:rPr>
-        <w:t>给客户生成的</w:t>
-      </w:r>
-      <w:r>
-        <w:rPr>
-          <w:rFonts w:hint="eastAsia"/>
-        </w:rPr>
-        <w:t>保险方案可一键</w:t>
-      </w:r>
-      <w:r>
-        <w:rPr>
-          <w:rFonts w:hint="eastAsia"/>
-        </w:rPr>
-        <w:t>添加到保单助手中。</w:t>
+      </w:pPr>
+      <w:r>
+        <w:rPr>
+          <w:rFonts w:hint="eastAsia"/>
+        </w:rPr>
+        <w:t>给客户生成的保险方案可一键添加到保单助手中。</w:t>
       </w:r>
     </w:p>
     <w:p>
@@ -2244,7 +2372,7 @@
           <w:numId w:val="5"/>
         </w:numPr>
       </w:pPr>
-      <w:bookmarkStart w:id="5" w:name="_Toc501757290"/>
+      <w:bookmarkStart w:id="5" w:name="_Toc501761098"/>
       <w:r>
         <w:rPr>
           <w:rFonts w:hint="eastAsia"/>
@@ -2304,9 +2432,6 @@
       <w:pPr>
         <w:pStyle w:val="a6"/>
         <w:ind w:left="360" w:firstLineChars="0" w:firstLine="0"/>
-        <w:rPr>
-          <w:rFonts w:hint="eastAsia"/>
-        </w:rPr>
       </w:pPr>
     </w:p>
     <w:p>
@@ -2365,9 +2490,6 @@
           <w:numId w:val="10"/>
         </w:numPr>
         <w:ind w:firstLineChars="0"/>
-        <w:rPr>
-          <w:rFonts w:hint="eastAsia"/>
-        </w:rPr>
       </w:pPr>
       <w:r>
         <w:rPr>
@@ -2396,9 +2518,6 @@
       <w:pPr>
         <w:pStyle w:val="a6"/>
         <w:ind w:left="360" w:firstLineChars="0" w:firstLine="0"/>
-        <w:rPr>
-          <w:rFonts w:hint="eastAsia"/>
-        </w:rPr>
       </w:pPr>
       <w:r>
         <w:rPr>
@@ -2439,16 +2558,113 @@
     </w:p>
     <w:p>
       <w:pPr>
+        <w:pStyle w:val="a6"/>
+        <w:ind w:left="360" w:firstLineChars="0" w:firstLine="0"/>
+      </w:pPr>
+      <w:r>
+        <w:rPr>
+          <w:rFonts w:hint="eastAsia"/>
+        </w:rPr>
+        <w:t>添加页面：</w:t>
+      </w:r>
+    </w:p>
+    <w:p>
+      <w:pPr>
+        <w:pStyle w:val="a6"/>
+        <w:ind w:left="360" w:firstLineChars="0" w:firstLine="0"/>
+      </w:pPr>
+      <w:r>
+        <w:rPr>
+          <w:noProof/>
+        </w:rPr>
+        <w:drawing>
+          <wp:inline distT="0" distB="0" distL="0" distR="0" wp14:anchorId="7E20584A" wp14:editId="592B98E9">
+            <wp:extent cx="2190249" cy="3895725"/>
+            <wp:effectExtent l="0" t="0" r="635" b="0"/>
+            <wp:docPr id="4" name="图片 4" descr="C:\Users\zhangshixi\Downloads\webwxgetmsgimg (1).jpg"/>
+            <wp:cNvGraphicFramePr>
+              <a:graphicFrameLocks xmlns:a="http://schemas.openxmlformats.org/drawingml/2006/main" noChangeAspect="1"/>
+            </wp:cNvGraphicFramePr>
+            <a:graphic xmlns:a="http://schemas.openxmlformats.org/drawingml/2006/main">
+              <a:graphicData uri="http://schemas.openxmlformats.org/drawingml/2006/picture">
+                <pic:pic xmlns:pic="http://schemas.openxmlformats.org/drawingml/2006/picture">
+                  <pic:nvPicPr>
+                    <pic:cNvPr id="0" name="Picture 4" descr="C:\Users\zhangshixi\Downloads\webwxgetmsgimg (1).jpg"/>
+                    <pic:cNvPicPr>
+                      <a:picLocks noChangeAspect="1" noChangeArrowheads="1"/>
+                    </pic:cNvPicPr>
+                  </pic:nvPicPr>
+                  <pic:blipFill>
+                    <a:blip r:embed="rId8" cstate="print">
+                      <a:extLst>
+                        <a:ext uri="{28A0092B-C50C-407E-A947-70E740481C1C}">
+                          <a14:useLocalDpi xmlns:a14="http://schemas.microsoft.com/office/drawing/2010/main" val="0"/>
+                        </a:ext>
+                      </a:extLst>
+                    </a:blip>
+                    <a:srcRect/>
+                    <a:stretch>
+                      <a:fillRect/>
+                    </a:stretch>
+                  </pic:blipFill>
+                  <pic:spPr bwMode="auto">
+                    <a:xfrm>
+                      <a:off x="0" y="0"/>
+                      <a:ext cx="2198584" cy="3910549"/>
+                    </a:xfrm>
+                    <a:prstGeom prst="rect">
+                      <a:avLst/>
+                    </a:prstGeom>
+                    <a:noFill/>
+                    <a:ln>
+                      <a:noFill/>
+                    </a:ln>
+                  </pic:spPr>
+                </pic:pic>
+              </a:graphicData>
+            </a:graphic>
+          </wp:inline>
+        </w:drawing>
+      </w:r>
+    </w:p>
+    <w:p>
+      <w:pPr>
+        <w:pStyle w:val="a6"/>
+        <w:ind w:left="360" w:firstLineChars="0" w:firstLine="0"/>
+        <w:rPr>
+          <w:rFonts w:hint="eastAsia"/>
+        </w:rPr>
+      </w:pPr>
+      <w:r>
+        <w:rPr>
+          <w:rFonts w:hint="eastAsia"/>
+        </w:rPr>
+        <w:t>列表页、</w:t>
+      </w:r>
+      <w:proofErr w:type="gramStart"/>
+      <w:r>
+        <w:rPr>
+          <w:rFonts w:hint="eastAsia"/>
+        </w:rPr>
+        <w:t>统计页同翠鸟</w:t>
+      </w:r>
+      <w:proofErr w:type="gramEnd"/>
+      <w:r>
+        <w:rPr>
+          <w:rFonts w:hint="eastAsia"/>
+        </w:rPr>
+        <w:t>智能规划中的示例。</w:t>
+      </w:r>
+    </w:p>
+    <w:p>
+      <w:pPr>
         <w:pStyle w:val="2"/>
         <w:numPr>
           <w:ilvl w:val="1"/>
           <w:numId w:val="5"/>
         </w:numPr>
-        <w:rPr>
-          <w:rFonts w:hint="eastAsia"/>
-        </w:rPr>
-      </w:pPr>
-      <w:bookmarkStart w:id="6" w:name="_Toc501757291"/>
+      </w:pPr>
+      <w:bookmarkStart w:id="6" w:name="_Toc501761099"/>
       <w:r>
         <w:rPr>
           <w:rFonts w:hint="eastAsia"/>
@@ -2477,9 +2693,6 @@
       <w:pPr>
         <w:pStyle w:val="a6"/>
         <w:ind w:left="360" w:firstLineChars="0" w:firstLine="0"/>
-        <w:rPr>
-          <w:rFonts w:hint="eastAsia"/>
-        </w:rPr>
       </w:pPr>
       <w:r>
         <w:rPr>
@@ -2508,9 +2721,6 @@
       <w:pPr>
         <w:pStyle w:val="a6"/>
         <w:ind w:left="360" w:firstLineChars="0" w:firstLine="0"/>
-        <w:rPr>
-          <w:rFonts w:hint="eastAsia"/>
-        </w:rPr>
       </w:pPr>
       <w:r>
         <w:rPr>
@@ -2539,11 +2749,9 @@
       <w:pPr>
         <w:pStyle w:val="a6"/>
         <w:ind w:left="360" w:firstLineChars="0" w:firstLine="0"/>
-        <w:rPr>
-          <w:rFonts w:hint="eastAsia"/>
-        </w:rPr>
-      </w:pPr>
-      <w:r>
+      </w:pPr>
+      <w:r>
+        <w:lastRenderedPageBreak/>
         <w:t>agent.cuiniaobao.co,</w:t>
       </w:r>
     </w:p>
@@ -2555,9 +2763,6 @@
           <w:numId w:val="14"/>
         </w:numPr>
         <w:ind w:firstLineChars="0"/>
-        <w:rPr>
-          <w:rFonts w:hint="eastAsia"/>
-        </w:rPr>
       </w:pPr>
       <w:r>
         <w:rPr>
@@ -2570,9 +2775,6 @@
       <w:pPr>
         <w:pStyle w:val="a6"/>
         <w:ind w:left="360" w:firstLineChars="0" w:firstLine="0"/>
-        <w:rPr>
-          <w:rFonts w:hint="eastAsia"/>
-        </w:rPr>
       </w:pPr>
       <w:r>
         <w:rPr>
@@ -2589,7 +2791,7 @@
           <w:numId w:val="5"/>
         </w:numPr>
       </w:pPr>
-      <w:bookmarkStart w:id="7" w:name="_Toc501757292"/>
+      <w:bookmarkStart w:id="7" w:name="_Toc501761100"/>
       <w:r>
         <w:rPr>
           <w:rFonts w:hint="eastAsia"/>
@@ -2606,7 +2808,7 @@
           <w:numId w:val="5"/>
         </w:numPr>
       </w:pPr>
-      <w:bookmarkStart w:id="8" w:name="_Toc501757293"/>
+      <w:bookmarkStart w:id="8" w:name="_Toc501761101"/>
       <w:r>
         <w:rPr>
           <w:rFonts w:hint="eastAsia"/>
@@ -2653,9 +2855,6 @@
       <w:pPr>
         <w:pStyle w:val="a6"/>
         <w:ind w:left="360" w:firstLineChars="0" w:firstLine="0"/>
-        <w:rPr>
-          <w:rFonts w:hint="eastAsia"/>
-        </w:rPr>
       </w:pPr>
       <w:r>
         <w:rPr>
@@ -2758,11 +2957,8 @@
       <w:pPr>
         <w:pStyle w:val="a6"/>
         <w:ind w:left="360" w:firstLineChars="0" w:firstLine="0"/>
-        <w:rPr>
-          <w:rFonts w:hint="eastAsia"/>
-        </w:rPr>
-      </w:pPr>
-      <w:hyperlink r:id="rId6" w:history="1">
+      </w:pPr>
+      <w:hyperlink r:id="rId9" w:history="1">
         <w:r>
           <w:rPr>
             <w:rStyle w:val="a5"/>
@@ -2807,9 +3003,6 @@
       <w:pPr>
         <w:pStyle w:val="a6"/>
         <w:ind w:left="360" w:firstLineChars="0" w:firstLine="0"/>
-        <w:rPr>
-          <w:rFonts w:hint="eastAsia"/>
-        </w:rPr>
       </w:pPr>
       <w:r>
         <w:rPr>
@@ -2847,7 +3040,7 @@
           <w:numId w:val="5"/>
         </w:numPr>
       </w:pPr>
-      <w:bookmarkStart w:id="9" w:name="_Toc501757294"/>
+      <w:bookmarkStart w:id="9" w:name="_Toc501761102"/>
       <w:r>
         <w:rPr>
           <w:rFonts w:hint="eastAsia"/>
@@ -2882,15 +3075,11 @@
       <w:pPr>
         <w:pStyle w:val="a6"/>
         <w:ind w:left="360" w:firstLineChars="0" w:firstLine="0"/>
-        <w:rPr>
-          <w:rFonts w:hint="eastAsia"/>
-        </w:rPr>
-      </w:pPr>
-      <w:r>
-        <w:rPr>
-          <w:rFonts w:hint="eastAsia"/>
-        </w:rPr>
-        <w:lastRenderedPageBreak/>
+      </w:pPr>
+      <w:r>
+        <w:rPr>
+          <w:rFonts w:hint="eastAsia"/>
+        </w:rPr>
         <w:t>翠鸟保后台运营管理系统。</w:t>
       </w:r>
     </w:p>
@@ -3064,9 +3253,6 @@
       <w:pPr>
         <w:pStyle w:val="a6"/>
         <w:ind w:left="360" w:firstLineChars="0" w:firstLine="0"/>
-        <w:rPr>
-          <w:rFonts w:hint="eastAsia"/>
-        </w:rPr>
       </w:pPr>
       <w:r>
         <w:rPr>
@@ -3079,9 +3265,6 @@
       <w:pPr>
         <w:pStyle w:val="a6"/>
         <w:ind w:left="360" w:firstLineChars="0" w:firstLine="0"/>
-        <w:rPr>
-          <w:rFonts w:hint="eastAsia"/>
-        </w:rPr>
       </w:pPr>
       <w:r>
         <w:rPr>
@@ -3094,9 +3277,6 @@
       <w:pPr>
         <w:pStyle w:val="a6"/>
         <w:ind w:left="360" w:firstLineChars="0" w:firstLine="0"/>
-        <w:rPr>
-          <w:rFonts w:hint="eastAsia"/>
-        </w:rPr>
       </w:pPr>
       <w:r>
         <w:rPr>
@@ -3131,9 +3311,6 @@
       <w:pPr>
         <w:pStyle w:val="a6"/>
         <w:ind w:left="360" w:firstLineChars="0" w:firstLine="0"/>
-        <w:rPr>
-          <w:rFonts w:hint="eastAsia"/>
-        </w:rPr>
       </w:pPr>
       <w:r>
         <w:t>a</w:t>
@@ -3174,9 +3351,6 @@
       <w:pPr>
         <w:pStyle w:val="a6"/>
         <w:ind w:left="360" w:firstLineChars="0" w:firstLine="0"/>
-        <w:rPr>
-          <w:rFonts w:hint="eastAsia"/>
-        </w:rPr>
       </w:pPr>
       <w:r>
         <w:rPr>
@@ -3211,11 +3385,12 @@
           <w:numId w:val="5"/>
         </w:numPr>
       </w:pPr>
-      <w:bookmarkStart w:id="10" w:name="_Toc501757295"/>
-      <w:r>
-        <w:rPr>
-          <w:rFonts w:hint="eastAsia"/>
-        </w:rPr>
+      <w:bookmarkStart w:id="10" w:name="_Toc501761103"/>
+      <w:r>
+        <w:rPr>
+          <w:rFonts w:hint="eastAsia"/>
+        </w:rPr>
+        <w:lastRenderedPageBreak/>
         <w:t>市场推广</w:t>
       </w:r>
       <w:bookmarkEnd w:id="10"/>
@@ -3228,7 +3403,7 @@
           <w:numId w:val="5"/>
         </w:numPr>
       </w:pPr>
-      <w:bookmarkStart w:id="11" w:name="_Toc501757296"/>
+      <w:bookmarkStart w:id="11" w:name="_Toc501761104"/>
       <w:r>
         <w:rPr>
           <w:rFonts w:hint="eastAsia"/>
@@ -3269,9 +3444,6 @@
       <w:pPr>
         <w:pStyle w:val="a6"/>
         <w:ind w:left="360" w:firstLineChars="0" w:firstLine="0"/>
-        <w:rPr>
-          <w:rFonts w:hint="eastAsia"/>
-        </w:rPr>
       </w:pPr>
       <w:proofErr w:type="gramStart"/>
       <w:r>
@@ -3390,9 +3562,6 @@
       <w:pPr>
         <w:pStyle w:val="a6"/>
         <w:ind w:left="360" w:firstLineChars="0" w:firstLine="0"/>
-        <w:rPr>
-          <w:rFonts w:hint="eastAsia"/>
-        </w:rPr>
       </w:pPr>
       <w:r>
         <w:rPr>
@@ -3512,9 +3681,6 @@
       <w:pPr>
         <w:pStyle w:val="a6"/>
         <w:ind w:left="360" w:firstLineChars="0" w:firstLine="0"/>
-        <w:rPr>
-          <w:rFonts w:hint="eastAsia"/>
-        </w:rPr>
       </w:pPr>
       <w:r>
         <w:rPr>
@@ -3543,9 +3709,6 @@
       <w:pPr>
         <w:pStyle w:val="a6"/>
         <w:ind w:left="360" w:firstLineChars="0" w:firstLine="0"/>
-        <w:rPr>
-          <w:rFonts w:hint="eastAsia"/>
-        </w:rPr>
       </w:pPr>
       <w:r>
         <w:rPr>
@@ -3568,12 +3731,11 @@
           <w:numId w:val="5"/>
         </w:numPr>
       </w:pPr>
-      <w:bookmarkStart w:id="12" w:name="_Toc501757297"/>
-      <w:r>
-        <w:rPr>
-          <w:rFonts w:hint="eastAsia"/>
-        </w:rPr>
-        <w:lastRenderedPageBreak/>
+      <w:bookmarkStart w:id="12" w:name="_Toc501761105"/>
+      <w:r>
+        <w:rPr>
+          <w:rFonts w:hint="eastAsia"/>
+        </w:rPr>
         <w:t>自</w:t>
       </w:r>
       <w:r>
@@ -3620,9 +3782,6 @@
           <w:numId w:val="16"/>
         </w:numPr>
         <w:ind w:firstLineChars="0"/>
-        <w:rPr>
-          <w:rFonts w:hint="eastAsia"/>
-        </w:rPr>
       </w:pPr>
       <w:r>
         <w:rPr>
@@ -3642,7 +3801,7 @@
           <w:numId w:val="5"/>
         </w:numPr>
       </w:pPr>
-      <w:bookmarkStart w:id="13" w:name="_Toc501757298"/>
+      <w:bookmarkStart w:id="13" w:name="_Toc501761106"/>
       <w:r>
         <w:rPr>
           <w:rFonts w:hint="eastAsia"/>
@@ -3665,7 +3824,7 @@
           <w:numId w:val="5"/>
         </w:numPr>
       </w:pPr>
-      <w:bookmarkStart w:id="14" w:name="_Toc501757299"/>
+      <w:bookmarkStart w:id="14" w:name="_Toc501761107"/>
       <w:r>
         <w:rPr>
           <w:rFonts w:hint="eastAsia"/>
@@ -3716,9 +3875,6 @@
           <w:numId w:val="19"/>
         </w:numPr>
         <w:ind w:firstLineChars="0"/>
-        <w:rPr>
-          <w:rFonts w:hint="eastAsia"/>
-        </w:rPr>
       </w:pPr>
       <w:r>
         <w:rPr>
@@ -3735,7 +3891,7 @@
           <w:numId w:val="5"/>
         </w:numPr>
       </w:pPr>
-      <w:bookmarkStart w:id="15" w:name="_Toc501757300"/>
+      <w:bookmarkStart w:id="15" w:name="_Toc501761108"/>
       <w:r>
         <w:rPr>
           <w:rFonts w:hint="eastAsia"/>
@@ -3752,9 +3908,6 @@
           <w:numId w:val="18"/>
         </w:numPr>
         <w:ind w:firstLineChars="0"/>
-        <w:rPr>
-          <w:rFonts w:hint="eastAsia"/>
-        </w:rPr>
       </w:pPr>
       <w:r>
         <w:rPr>
@@ -3771,11 +3924,12 @@
           <w:numId w:val="5"/>
         </w:numPr>
       </w:pPr>
-      <w:bookmarkStart w:id="16" w:name="_Toc501757301"/>
-      <w:r>
-        <w:rPr>
-          <w:rFonts w:hint="eastAsia"/>
-        </w:rPr>
+      <w:bookmarkStart w:id="16" w:name="_Toc501761109"/>
+      <w:r>
+        <w:rPr>
+          <w:rFonts w:hint="eastAsia"/>
+        </w:rPr>
+        <w:lastRenderedPageBreak/>
         <w:t>保前市场</w:t>
       </w:r>
       <w:bookmarkEnd w:id="16"/>
@@ -3804,9 +3958,6 @@
           <w:numId w:val="20"/>
         </w:numPr>
         <w:ind w:firstLineChars="0"/>
-        <w:rPr>
-          <w:rFonts w:hint="eastAsia"/>
-        </w:rPr>
       </w:pPr>
       <w:r>
         <w:rPr>
@@ -3823,7 +3974,7 @@
           <w:numId w:val="5"/>
         </w:numPr>
       </w:pPr>
-      <w:bookmarkStart w:id="17" w:name="_Toc501757302"/>
+      <w:bookmarkStart w:id="17" w:name="_Toc501761110"/>
       <w:r>
         <w:rPr>
           <w:rFonts w:hint="eastAsia"/>
@@ -3872,7 +4023,7 @@
           <w:numId w:val="5"/>
         </w:numPr>
       </w:pPr>
-      <w:bookmarkStart w:id="18" w:name="_Toc501757303"/>
+      <w:bookmarkStart w:id="18" w:name="_Toc501761111"/>
       <w:r>
         <w:rPr>
           <w:rFonts w:hint="eastAsia"/>
@@ -3889,9 +4040,6 @@
           <w:numId w:val="22"/>
         </w:numPr>
         <w:ind w:firstLineChars="0"/>
-        <w:rPr>
-          <w:rFonts w:hint="eastAsia"/>
-        </w:rPr>
       </w:pPr>
       <w:r>
         <w:rPr>
@@ -6897,7 +7045,7 @@
 </file>
 
 <file path=customXml/itemProps1.xml><?xml version="1.0" encoding="utf-8"?>
-<ds:datastoreItem xmlns:ds="http://schemas.openxmlformats.org/officeDocument/2006/customXml" ds:itemID="{92C52BEA-86AF-483E-83CA-533E0F881168}">
+<ds:datastoreItem xmlns:ds="http://schemas.openxmlformats.org/officeDocument/2006/customXml" ds:itemID="{AF88222C-A42E-4191-BD43-BD48DE6DD90D}">
   <ds:schemaRefs>
     <ds:schemaRef ds:uri="http://schemas.openxmlformats.org/officeDocument/2006/bibliography"/>
   </ds:schemaRefs>
